--- a/REPORT/Đo bụi-P2 phân tích và thiết kế khối MCU.docx
+++ b/REPORT/Đo bụi-P2 phân tích và thiết kế khối MCU.docx
@@ -1145,7 +1145,43 @@
         <w:rPr>
           <w:rStyle w:val="Heading3Char"/>
         </w:rPr>
-        <w:t>Thiết bị chủ tớ master và slave</w:t>
+        <w:t xml:space="preserve">Thiết bị chủ tớ </w:t>
+      </w:r>
+      <w:r>
+        <w:rPr>
+          <w:rStyle w:val="Heading3Char"/>
+        </w:rPr>
+        <w:t>M</w:t>
+      </w:r>
+      <w:r>
+        <w:rPr>
+          <w:rStyle w:val="Heading3Char"/>
+        </w:rPr>
+        <w:t xml:space="preserve">aster và </w:t>
+      </w:r>
+      <w:r>
+        <w:rPr>
+          <w:rStyle w:val="Heading3Char"/>
+        </w:rPr>
+        <w:t>S</w:t>
+      </w:r>
+      <w:r>
+        <w:rPr>
+          <w:rStyle w:val="Heading3Char"/>
+        </w:rPr>
+        <w:t>lave</w:t>
+      </w:r>
+      <w:r>
+        <w:rPr>
+          <w:rStyle w:val="Heading3Char"/>
+        </w:rPr>
+        <w:t xml:space="preserve"> trong I2</w:t>
+      </w:r>
+      <w:r>
+        <w:rPr>
+          <w:rStyle w:val="Heading3Char"/>
+        </w:rPr>
+        <w:t>C</w:t>
       </w:r>
     </w:p>
     <w:p>
@@ -1154,7 +1190,28 @@
         <w:ind w:firstLine="360"/>
       </w:pPr>
       <w:r>
-        <w:t xml:space="preserve">Các thiết bị kết nối với bus I2C được phân loại hoặc là thiết bị Chủ (Master) hoặc là thiết bị Tớ (Slave). Ở bất cứ thời điểm nào thì chỉ có duy nhất một thiết bị Master ở trang thái hoạt động trên bus I2C. Nó điều khiển đường tín hiệu đồng hồ SCL và quyết định hoạt động nào sẽ được thực hiện trên đường dữ liệu SDA.Tất cả các thiết bị đáp ứng các hướng dẫn từ thiết bị Master này đều là Slave. </w:t>
+        <w:t>Các thiết bị kết nối với bus I2C được phân loại hoặc là thiết bị Chủ (Master) hoặc là thiết bị Tớ (Slave).</w:t>
+      </w:r>
+      <w:r>
+        <w:t xml:space="preserve"> </w:t>
+      </w:r>
+      <w:r>
+        <w:t>G</w:t>
+      </w:r>
+      <w:r>
+        <w:t xml:space="preserve">iao tiếp I2C cho phép chế độ truyền nhận dữ liệu giữa nhiều thiết bị Master khác nhau với thiết bị Slave. </w:t>
+      </w:r>
+      <w:r>
+        <w:t>Tuy nhiên,</w:t>
+      </w:r>
+      <w:r>
+        <w:t xml:space="preserve"> </w:t>
+      </w:r>
+      <w:r>
+        <w:t>ở</w:t>
+      </w:r>
+      <w:r>
+        <w:t xml:space="preserve"> bất cứ thời điểm nào thì chỉ có duy nhất một thiết bị Master ở trang thái hoạt động trên bus I2C. Nó điều khiển đường tín hiệu đồng hồ SCL và quyết định hoạt động nào sẽ được thực hiện trên đường dữ liệu SDA.Tất cả các thiết bị đáp ứng các hướng dẫn từ thiết bị Master này đều là Slave. </w:t>
       </w:r>
     </w:p>
     <w:p>
@@ -1162,14 +1219,41 @@
         <w:spacing w:line="240" w:lineRule="auto"/>
         <w:ind w:firstLine="360"/>
       </w:pPr>
-    </w:p>
-    <w:p>
-      <w:pPr>
-        <w:spacing w:line="240" w:lineRule="auto"/>
-        <w:ind w:firstLine="360"/>
-      </w:pPr>
-      <w:r>
-        <w:t>Để phân biệt giữa nhiều thiết bị Slave được kết nối với cùng một bus I2C, mỗi thiết bị Slave được gán một địa chỉvật lý 7-bit cố định. Khi một thiết bị Master muốn truyền dữ liệu đến hoặc nhận dữ liệu từ một thiết bị Slave, nó xác định địa chỉ thiết bị Slave cụ thể này trên đường SDA và sau đó tiến hành truyền dữ liệu.  Vì vậy, giao tiếp có hiệu quả diễn ra giữa thiết bị Master và một thiết bị Slave cụ thể. Tất cả các thiết bị Slave khác không phản hồi trừ khi địa chỉ của chúng được chỉ định bởi thiết bị Master trên dòng SDA.</w:t>
+      <w:r>
+        <w:t>Để phân biệt giữa nhiều thiết bị Slave được kết nối với cùng một bus I2C, mỗi thiết bị Slave được gán một địa chỉ</w:t>
+      </w:r>
+      <w:r>
+        <w:t xml:space="preserve"> </w:t>
+      </w:r>
+      <w:r>
+        <w:t>vật lý 7-bit cố định. Khi một thiết bị Master muốn truyền dữ liệu đến hoặc nhận dữ liệu từ một thiết bị Slave, nó xác định địa chỉ thiết bị Slave cụ thể này trên đường SDA</w:t>
+      </w:r>
+      <w:r>
+        <w:t xml:space="preserve">, </w:t>
+      </w:r>
+      <w:r>
+        <w:t>phát hiện xem đường SDA đang ở trạng thái nào</w:t>
+      </w:r>
+      <w:r>
+        <w:t xml:space="preserve"> và sau đó tiến hành truyền dữ liệu.</w:t>
+      </w:r>
+      <w:r>
+        <w:t xml:space="preserve"> </w:t>
+      </w:r>
+      <w:r>
+        <w:t>Nếu SDA ở mức 0, nghĩa là đang có 1 thiết bị Master khác đang có quyền điều khiển và phải chờ đến khi truyền xong.</w:t>
+      </w:r>
+      <w:r>
+        <w:t xml:space="preserve"> </w:t>
+      </w:r>
+      <w:r>
+        <w:t>Ngược lại nếu SDA ở mức 1, nghĩa là đường truyền SDA đã an toàn và có sử dụng</w:t>
+      </w:r>
+      <w:r>
+        <w:t xml:space="preserve">. </w:t>
+      </w:r>
+      <w:r>
+        <w:t>Vì vậy, giao tiếp có hiệu quả diễn ra giữa thiết bị Master và một thiết bị Slave cụ thể. Tất cả các thiết bị Slave khác không phản hồi trừ khi địa chỉ của chúng được chỉ định bởi thiết bị Master trên dòng SDA.</w:t>
       </w:r>
     </w:p>
     <w:p>
@@ -1277,26 +1361,62 @@
     </w:p>
     <w:p>
       <w:pPr>
+        <w:pStyle w:val="Heading3"/>
+      </w:pPr>
+      <w:r>
+        <w:t>c, Các chế độ hoạt động của giao tiếp I2C</w:t>
+      </w:r>
+    </w:p>
+    <w:p>
+      <w:r>
+        <w:t xml:space="preserve">Giao tiếp I2C có hai chế độ hoạt động: </w:t>
+      </w:r>
+    </w:p>
+    <w:p>
+      <w:pPr>
+        <w:pStyle w:val="ListParagraph"/>
+        <w:numPr>
+          <w:ilvl w:val="0"/>
+          <w:numId w:val="19"/>
+        </w:numPr>
+      </w:pPr>
+      <w:r>
+        <w:t>Chế độ chuẩn (standard mode) với tốc độ 100 kBit/s.</w:t>
+      </w:r>
+    </w:p>
+    <w:p>
+      <w:pPr>
+        <w:pStyle w:val="ListParagraph"/>
+        <w:numPr>
+          <w:ilvl w:val="0"/>
+          <w:numId w:val="19"/>
+        </w:numPr>
+      </w:pPr>
+      <w:r>
+        <w:t>Chế độ tốc độ thấp (low speed mode) với tốc độ 10 kBit/s.</w:t>
+      </w:r>
+    </w:p>
+    <w:p>
+      <w:pPr>
+        <w:spacing w:line="240" w:lineRule="auto"/>
         <w:rPr>
           <w:b/>
           <w:bCs/>
         </w:rPr>
       </w:pPr>
-    </w:p>
-    <w:p>
-      <w:pPr>
-        <w:spacing w:line="240" w:lineRule="auto"/>
+      <w:r>
         <w:rPr>
           <w:b/>
           <w:bCs/>
         </w:rPr>
-      </w:pPr>
+        <w:t>d</w:t>
+      </w:r>
       <w:r>
         <w:rPr>
           <w:b/>
           <w:bCs/>
         </w:rPr>
-        <w:t xml:space="preserve">c, </w:t>
+        <w:t xml:space="preserve">, </w:t>
       </w:r>
       <w:r>
         <w:rPr>
@@ -1467,6 +1587,7 @@
           <w:b/>
           <w:bCs/>
         </w:rPr>
+        <w:lastRenderedPageBreak/>
         <w:t>Bit Read/Write:</w:t>
       </w:r>
       <w:r>
@@ -1483,7 +1604,6 @@
           <w:b/>
           <w:bCs/>
         </w:rPr>
-        <w:lastRenderedPageBreak/>
         <w:t>Bit ACK / NACK:</w:t>
       </w:r>
       <w:r>
@@ -1731,6 +1851,7 @@
         </w:numPr>
       </w:pPr>
       <w:r>
+        <w:lastRenderedPageBreak/>
         <w:t>MISO (Master Input Slave Output): Tín hiệu tạo bởi thiết bị Slave và nhận bởi thiết bị Master. Đường MISO phải được kết nối giữa thiết bị Master và Slave.</w:t>
       </w:r>
     </w:p>
@@ -1755,14 +1876,270 @@
         </w:numPr>
       </w:pPr>
       <w:r>
+        <w:t>SS (Slave Select): Chọn thiết bị Slave cụ thể để giao tiếp. Để chọn Slave giao tiếp thiết bị Master chủ động kéo đường SS tương ứng xuống mức 0 (Low). Chân này đôi khi còn được gọi là CS (Chip Select). Chân SS của vi điều khiển (Master) có thể được người dùng tạo bằng cách cấu hình 1 chân GPIO bất kỳ chế độ Output.</w:t>
+      </w:r>
+    </w:p>
+    <w:p>
+      <w:pPr>
+        <w:pStyle w:val="Heading3"/>
+      </w:pPr>
+      <w:r>
+        <w:t xml:space="preserve">b, </w:t>
+      </w:r>
+      <w:r>
+        <w:t>Thiết bị chủ-tớ Master và Slave trong SPI</w:t>
+      </w:r>
+    </w:p>
+    <w:p>
+      <w:pPr>
+        <w:pStyle w:val="ListParagraph"/>
+        <w:numPr>
+          <w:ilvl w:val="0"/>
+          <w:numId w:val="20"/>
+        </w:numPr>
+      </w:pPr>
+      <w:r>
+        <w:t>1 thiết bị Master và 1 thiết bị Slave</w:t>
+      </w:r>
+      <w:r>
+        <w:t>: 1 thiết bị Master giao tiếp với 1 thiết bị Slave qua giao tiếp 4 dây.</w:t>
+      </w:r>
+    </w:p>
+    <w:p>
+      <w:pPr>
+        <w:pStyle w:val="ListParagraph"/>
+        <w:jc w:val="center"/>
+      </w:pPr>
+      <w:r>
+        <w:rPr>
+          <w:noProof/>
+        </w:rPr>
+        <w:drawing>
+          <wp:inline distT="0" distB="0" distL="0" distR="0" wp14:anchorId="3F59451E" wp14:editId="2A41B1EB">
+            <wp:extent cx="4648200" cy="1285875"/>
+            <wp:effectExtent l="0" t="0" r="0" b="9525"/>
+            <wp:docPr id="4" name="Picture 4" descr="Diagram&#10;&#10;Description automatically generated"/>
+            <wp:cNvGraphicFramePr>
+              <a:graphicFrameLocks xmlns:a="http://schemas.openxmlformats.org/drawingml/2006/main" noChangeAspect="1"/>
+            </wp:cNvGraphicFramePr>
+            <a:graphic xmlns:a="http://schemas.openxmlformats.org/drawingml/2006/main">
+              <a:graphicData uri="http://schemas.openxmlformats.org/drawingml/2006/picture">
+                <pic:pic xmlns:pic="http://schemas.openxmlformats.org/drawingml/2006/picture">
+                  <pic:nvPicPr>
+                    <pic:cNvPr id="4" name="Picture 4" descr="Diagram&#10;&#10;Description automatically generated"/>
+                    <pic:cNvPicPr/>
+                  </pic:nvPicPr>
+                  <pic:blipFill>
+                    <a:blip r:embed="rId12"/>
+                    <a:stretch>
+                      <a:fillRect/>
+                    </a:stretch>
+                  </pic:blipFill>
+                  <pic:spPr>
+                    <a:xfrm>
+                      <a:off x="0" y="0"/>
+                      <a:ext cx="4648200" cy="1285875"/>
+                    </a:xfrm>
+                    <a:prstGeom prst="rect">
+                      <a:avLst/>
+                    </a:prstGeom>
+                  </pic:spPr>
+                </pic:pic>
+              </a:graphicData>
+            </a:graphic>
+          </wp:inline>
+        </w:drawing>
+      </w:r>
+    </w:p>
+    <w:p>
+      <w:pPr>
+        <w:pStyle w:val="Caption"/>
+      </w:pPr>
+      <w:r>
+        <w:t>Hình: Chế độ kết nối Master/Slave SPI</w:t>
+      </w:r>
+    </w:p>
+    <w:p>
+      <w:pPr>
+        <w:pStyle w:val="ListParagraph"/>
+        <w:numPr>
+          <w:ilvl w:val="0"/>
+          <w:numId w:val="20"/>
+        </w:numPr>
+      </w:pPr>
+      <w:r>
+        <w:t>1 thiết bị Master và nhiều thiết bị Slave (chế độ độc lập Independent):</w:t>
+      </w:r>
+      <w:r>
+        <w:t xml:space="preserve"> </w:t>
+      </w:r>
+      <w:r>
+        <w:t>Ở chế độ này, mỗi thiết bị Slave kết nối với Master được quy định riêng bởi những chân SS khác nhau. Khi thiết bị Master muốn giao tiếp với Slave nào thì kéo chân SS tương ứng xuống mức 0, những chân SS còn lại giữ ở mức 1.</w:t>
+      </w:r>
+    </w:p>
+    <w:p>
+      <w:pPr>
+        <w:pStyle w:val="ListParagraph"/>
+      </w:pPr>
+      <w:r>
+        <w:rPr>
+          <w:noProof/>
+        </w:rPr>
         <w:lastRenderedPageBreak/>
-        <w:t>SS (Slave Select): Chọn thiết bị Slave cụ thể để giao tiếp. Để chọn Slave giao tiếp thiết bị Master chủ động kéo đường SS tương ứng xuống mức 0 (Low). Chân này đôi khi còn được gọi là CS (Chip Select). Chân SS của vi điều khiển (Master) có thể được người dùng tạo bằng cách cấu hình 1 chân GPIO bất kỳ chế độ Output.</w:t>
+        <w:drawing>
+          <wp:inline distT="0" distB="0" distL="0" distR="0" wp14:anchorId="21C73974" wp14:editId="3F035657">
+            <wp:extent cx="5943600" cy="4408805"/>
+            <wp:effectExtent l="0" t="0" r="0" b="0"/>
+            <wp:docPr id="3" name="Picture 3" descr="Diagram&#10;&#10;Description automatically generated"/>
+            <wp:cNvGraphicFramePr>
+              <a:graphicFrameLocks xmlns:a="http://schemas.openxmlformats.org/drawingml/2006/main" noChangeAspect="1"/>
+            </wp:cNvGraphicFramePr>
+            <a:graphic xmlns:a="http://schemas.openxmlformats.org/drawingml/2006/main">
+              <a:graphicData uri="http://schemas.openxmlformats.org/drawingml/2006/picture">
+                <pic:pic xmlns:pic="http://schemas.openxmlformats.org/drawingml/2006/picture">
+                  <pic:nvPicPr>
+                    <pic:cNvPr id="3" name="Picture 3" descr="Diagram&#10;&#10;Description automatically generated"/>
+                    <pic:cNvPicPr/>
+                  </pic:nvPicPr>
+                  <pic:blipFill>
+                    <a:blip r:embed="rId13"/>
+                    <a:stretch>
+                      <a:fillRect/>
+                    </a:stretch>
+                  </pic:blipFill>
+                  <pic:spPr>
+                    <a:xfrm>
+                      <a:off x="0" y="0"/>
+                      <a:ext cx="5943600" cy="4408805"/>
+                    </a:xfrm>
+                    <a:prstGeom prst="rect">
+                      <a:avLst/>
+                    </a:prstGeom>
+                  </pic:spPr>
+                </pic:pic>
+              </a:graphicData>
+            </a:graphic>
+          </wp:inline>
+        </w:drawing>
+      </w:r>
+    </w:p>
+    <w:p>
+      <w:pPr>
+        <w:pStyle w:val="Caption"/>
+      </w:pPr>
+      <w:r>
+        <w:t>Hình: Chế độ kết nối độc lập Master/Slave SPI</w:t>
       </w:r>
     </w:p>
     <w:p>
       <w:pPr>
         <w:pStyle w:val="ListParagraph"/>
-      </w:pPr>
+        <w:numPr>
+          <w:ilvl w:val="0"/>
+          <w:numId w:val="20"/>
+        </w:numPr>
+      </w:pPr>
+      <w:r>
+        <w:t xml:space="preserve">1 thiết bị Master và nhiều thiết bị Slave ( chế độ </w:t>
+      </w:r>
+      <w:r>
+        <w:t>chuỗi</w:t>
+      </w:r>
+      <w:r>
+        <w:t xml:space="preserve"> - Daisy):</w:t>
+      </w:r>
+      <w:r>
+        <w:t xml:space="preserve"> </w:t>
+      </w:r>
+      <w:r>
+        <w:t>chúng ta có thể kết nối các thiết bị Slave theo kiểu dây chuyển như bên dưới mà chỉ cần 1 chân SS từ vi điều khiển. Chân MOSI của Slave này sẽ nối với MISO của Slave tiếp theo</w:t>
+      </w:r>
+      <w:r>
+        <w:t xml:space="preserve">. </w:t>
+      </w:r>
+      <w:r>
+        <w:t>Dữ liệu gửi từ vi điều khiển ( hay thiết bị Master), đi vào Slave 1 bằng đường MOSI. Sau đó lại đi ra từ chân MISO của Slave 1, gửi tới chân MOSI của Slave 2,</w:t>
+      </w:r>
+      <w:r>
+        <w:t>…</w:t>
+      </w:r>
+      <w:r>
+        <w:t xml:space="preserve"> </w:t>
+      </w:r>
+      <w:r>
+        <w:t xml:space="preserve"> </w:t>
+      </w:r>
+    </w:p>
+    <w:p>
+      <w:pPr>
+        <w:pStyle w:val="ListParagraph"/>
+      </w:pPr>
+      <w:r>
+        <w:rPr>
+          <w:noProof/>
+        </w:rPr>
+        <w:lastRenderedPageBreak/>
+        <w:drawing>
+          <wp:inline distT="0" distB="0" distL="0" distR="0" wp14:anchorId="7BA245ED" wp14:editId="0EC9DF5B">
+            <wp:extent cx="5943600" cy="3884295"/>
+            <wp:effectExtent l="0" t="0" r="0" b="1905"/>
+            <wp:docPr id="2" name="Picture 2" descr="Diagram&#10;&#10;Description automatically generated"/>
+            <wp:cNvGraphicFramePr>
+              <a:graphicFrameLocks xmlns:a="http://schemas.openxmlformats.org/drawingml/2006/main" noChangeAspect="1"/>
+            </wp:cNvGraphicFramePr>
+            <a:graphic xmlns:a="http://schemas.openxmlformats.org/drawingml/2006/main">
+              <a:graphicData uri="http://schemas.openxmlformats.org/drawingml/2006/picture">
+                <pic:pic xmlns:pic="http://schemas.openxmlformats.org/drawingml/2006/picture">
+                  <pic:nvPicPr>
+                    <pic:cNvPr id="2" name="Picture 2" descr="Diagram&#10;&#10;Description automatically generated"/>
+                    <pic:cNvPicPr/>
+                  </pic:nvPicPr>
+                  <pic:blipFill>
+                    <a:blip r:embed="rId14"/>
+                    <a:stretch>
+                      <a:fillRect/>
+                    </a:stretch>
+                  </pic:blipFill>
+                  <pic:spPr>
+                    <a:xfrm>
+                      <a:off x="0" y="0"/>
+                      <a:ext cx="5943600" cy="3884295"/>
+                    </a:xfrm>
+                    <a:prstGeom prst="rect">
+                      <a:avLst/>
+                    </a:prstGeom>
+                  </pic:spPr>
+                </pic:pic>
+              </a:graphicData>
+            </a:graphic>
+          </wp:inline>
+        </w:drawing>
+      </w:r>
+    </w:p>
+    <w:p>
+      <w:pPr>
+        <w:pStyle w:val="Caption"/>
+      </w:pPr>
+      <w:r>
+        <w:t xml:space="preserve">Hình: </w:t>
+      </w:r>
+      <w:r>
+        <w:t xml:space="preserve">Chế độ kết nối </w:t>
+      </w:r>
+      <w:r>
+        <w:t>chuỗi</w:t>
+      </w:r>
+      <w:r>
+        <w:t xml:space="preserve"> Master/Slave SPI</w:t>
+      </w:r>
+    </w:p>
+    <w:p>
+      <w:pPr>
+        <w:pStyle w:val="Heading3"/>
+      </w:pPr>
+      <w:r>
+        <w:t>c, Các chế độ hoạt động trong giao tiếp SPI</w:t>
+      </w:r>
     </w:p>
     <w:p>
       <w:pPr>
@@ -1779,7 +2156,18 @@
         <w:ind w:firstLine="360"/>
       </w:pPr>
     </w:p>
+    <w:p>
+      <w:pPr>
+        <w:spacing w:line="240" w:lineRule="auto"/>
+        <w:ind w:firstLine="360"/>
+      </w:pPr>
+    </w:p>
     <w:p/>
+    <w:p>
+      <w:pPr>
+        <w:ind w:firstLine="360"/>
+      </w:pPr>
+    </w:p>
     <w:p>
       <w:pPr>
         <w:ind w:firstLine="360"/>
@@ -2541,6 +2929,119 @@
     </w:lvl>
   </w:abstractNum>
   <w:abstractNum w:abstractNumId="7" w15:restartNumberingAfterBreak="0">
+    <w:nsid w:val="35985592"/>
+    <w:multiLevelType w:val="hybridMultilevel"/>
+    <w:tmpl w:val="29505914"/>
+    <w:lvl w:ilvl="0" w:tplc="0409000D">
+      <w:start w:val="1"/>
+      <w:numFmt w:val="bullet"/>
+      <w:lvlText w:val=""/>
+      <w:lvlJc w:val="left"/>
+      <w:pPr>
+        <w:ind w:left="720" w:hanging="360"/>
+      </w:pPr>
+      <w:rPr>
+        <w:rFonts w:ascii="Wingdings" w:hAnsi="Wingdings" w:hint="default"/>
+      </w:rPr>
+    </w:lvl>
+    <w:lvl w:ilvl="1" w:tplc="04090003" w:tentative="1">
+      <w:start w:val="1"/>
+      <w:numFmt w:val="bullet"/>
+      <w:lvlText w:val="o"/>
+      <w:lvlJc w:val="left"/>
+      <w:pPr>
+        <w:ind w:left="1440" w:hanging="360"/>
+      </w:pPr>
+      <w:rPr>
+        <w:rFonts w:ascii="Courier New" w:hAnsi="Courier New" w:cs="Courier New" w:hint="default"/>
+      </w:rPr>
+    </w:lvl>
+    <w:lvl w:ilvl="2" w:tplc="04090005" w:tentative="1">
+      <w:start w:val="1"/>
+      <w:numFmt w:val="bullet"/>
+      <w:lvlText w:val=""/>
+      <w:lvlJc w:val="left"/>
+      <w:pPr>
+        <w:ind w:left="2160" w:hanging="360"/>
+      </w:pPr>
+      <w:rPr>
+        <w:rFonts w:ascii="Wingdings" w:hAnsi="Wingdings" w:hint="default"/>
+      </w:rPr>
+    </w:lvl>
+    <w:lvl w:ilvl="3" w:tplc="04090001" w:tentative="1">
+      <w:start w:val="1"/>
+      <w:numFmt w:val="bullet"/>
+      <w:lvlText w:val=""/>
+      <w:lvlJc w:val="left"/>
+      <w:pPr>
+        <w:ind w:left="2880" w:hanging="360"/>
+      </w:pPr>
+      <w:rPr>
+        <w:rFonts w:ascii="Symbol" w:hAnsi="Symbol" w:hint="default"/>
+      </w:rPr>
+    </w:lvl>
+    <w:lvl w:ilvl="4" w:tplc="04090003" w:tentative="1">
+      <w:start w:val="1"/>
+      <w:numFmt w:val="bullet"/>
+      <w:lvlText w:val="o"/>
+      <w:lvlJc w:val="left"/>
+      <w:pPr>
+        <w:ind w:left="3600" w:hanging="360"/>
+      </w:pPr>
+      <w:rPr>
+        <w:rFonts w:ascii="Courier New" w:hAnsi="Courier New" w:cs="Courier New" w:hint="default"/>
+      </w:rPr>
+    </w:lvl>
+    <w:lvl w:ilvl="5" w:tplc="04090005" w:tentative="1">
+      <w:start w:val="1"/>
+      <w:numFmt w:val="bullet"/>
+      <w:lvlText w:val=""/>
+      <w:lvlJc w:val="left"/>
+      <w:pPr>
+        <w:ind w:left="4320" w:hanging="360"/>
+      </w:pPr>
+      <w:rPr>
+        <w:rFonts w:ascii="Wingdings" w:hAnsi="Wingdings" w:hint="default"/>
+      </w:rPr>
+    </w:lvl>
+    <w:lvl w:ilvl="6" w:tplc="04090001" w:tentative="1">
+      <w:start w:val="1"/>
+      <w:numFmt w:val="bullet"/>
+      <w:lvlText w:val=""/>
+      <w:lvlJc w:val="left"/>
+      <w:pPr>
+        <w:ind w:left="5040" w:hanging="360"/>
+      </w:pPr>
+      <w:rPr>
+        <w:rFonts w:ascii="Symbol" w:hAnsi="Symbol" w:hint="default"/>
+      </w:rPr>
+    </w:lvl>
+    <w:lvl w:ilvl="7" w:tplc="04090003" w:tentative="1">
+      <w:start w:val="1"/>
+      <w:numFmt w:val="bullet"/>
+      <w:lvlText w:val="o"/>
+      <w:lvlJc w:val="left"/>
+      <w:pPr>
+        <w:ind w:left="5760" w:hanging="360"/>
+      </w:pPr>
+      <w:rPr>
+        <w:rFonts w:ascii="Courier New" w:hAnsi="Courier New" w:cs="Courier New" w:hint="default"/>
+      </w:rPr>
+    </w:lvl>
+    <w:lvl w:ilvl="8" w:tplc="04090005" w:tentative="1">
+      <w:start w:val="1"/>
+      <w:numFmt w:val="bullet"/>
+      <w:lvlText w:val=""/>
+      <w:lvlJc w:val="left"/>
+      <w:pPr>
+        <w:ind w:left="6480" w:hanging="360"/>
+      </w:pPr>
+      <w:rPr>
+        <w:rFonts w:ascii="Wingdings" w:hAnsi="Wingdings" w:hint="default"/>
+      </w:rPr>
+    </w:lvl>
+  </w:abstractNum>
+  <w:abstractNum w:abstractNumId="8" w15:restartNumberingAfterBreak="0">
     <w:nsid w:val="38E56061"/>
     <w:multiLevelType w:val="hybridMultilevel"/>
     <w:tmpl w:val="01BE3210"/>
@@ -2629,7 +3130,7 @@
       </w:pPr>
     </w:lvl>
   </w:abstractNum>
-  <w:abstractNum w:abstractNumId="8" w15:restartNumberingAfterBreak="0">
+  <w:abstractNum w:abstractNumId="9" w15:restartNumberingAfterBreak="0">
     <w:nsid w:val="3F486E68"/>
     <w:multiLevelType w:val="hybridMultilevel"/>
     <w:tmpl w:val="C46E240A"/>
@@ -2742,7 +3243,7 @@
       </w:rPr>
     </w:lvl>
   </w:abstractNum>
-  <w:abstractNum w:abstractNumId="9" w15:restartNumberingAfterBreak="0">
+  <w:abstractNum w:abstractNumId="10" w15:restartNumberingAfterBreak="0">
     <w:nsid w:val="435603A5"/>
     <w:multiLevelType w:val="hybridMultilevel"/>
     <w:tmpl w:val="0812FB72"/>
@@ -2855,7 +3356,7 @@
       </w:rPr>
     </w:lvl>
   </w:abstractNum>
-  <w:abstractNum w:abstractNumId="10" w15:restartNumberingAfterBreak="0">
+  <w:abstractNum w:abstractNumId="11" w15:restartNumberingAfterBreak="0">
     <w:nsid w:val="517674D9"/>
     <w:multiLevelType w:val="hybridMultilevel"/>
     <w:tmpl w:val="141614D8"/>
@@ -2968,7 +3469,7 @@
       </w:rPr>
     </w:lvl>
   </w:abstractNum>
-  <w:abstractNum w:abstractNumId="11" w15:restartNumberingAfterBreak="0">
+  <w:abstractNum w:abstractNumId="12" w15:restartNumberingAfterBreak="0">
     <w:nsid w:val="552B2C96"/>
     <w:multiLevelType w:val="multilevel"/>
     <w:tmpl w:val="0409001F"/>
@@ -3054,7 +3555,7 @@
       </w:pPr>
     </w:lvl>
   </w:abstractNum>
-  <w:abstractNum w:abstractNumId="12" w15:restartNumberingAfterBreak="0">
+  <w:abstractNum w:abstractNumId="13" w15:restartNumberingAfterBreak="0">
     <w:nsid w:val="5CB9015A"/>
     <w:multiLevelType w:val="hybridMultilevel"/>
     <w:tmpl w:val="EDF0BB6A"/>
@@ -3167,7 +3668,7 @@
       </w:rPr>
     </w:lvl>
   </w:abstractNum>
-  <w:abstractNum w:abstractNumId="13" w15:restartNumberingAfterBreak="0">
+  <w:abstractNum w:abstractNumId="14" w15:restartNumberingAfterBreak="0">
     <w:nsid w:val="5D217475"/>
     <w:multiLevelType w:val="hybridMultilevel"/>
     <w:tmpl w:val="E77060B8"/>
@@ -3253,7 +3754,7 @@
       </w:pPr>
     </w:lvl>
   </w:abstractNum>
-  <w:abstractNum w:abstractNumId="14" w15:restartNumberingAfterBreak="0">
+  <w:abstractNum w:abstractNumId="15" w15:restartNumberingAfterBreak="0">
     <w:nsid w:val="625A5066"/>
     <w:multiLevelType w:val="hybridMultilevel"/>
     <w:tmpl w:val="1ED09452"/>
@@ -3339,7 +3840,120 @@
       </w:pPr>
     </w:lvl>
   </w:abstractNum>
-  <w:abstractNum w:abstractNumId="15" w15:restartNumberingAfterBreak="0">
+  <w:abstractNum w:abstractNumId="16" w15:restartNumberingAfterBreak="0">
+    <w:nsid w:val="67933FAF"/>
+    <w:multiLevelType w:val="hybridMultilevel"/>
+    <w:tmpl w:val="9670AB2E"/>
+    <w:lvl w:ilvl="0" w:tplc="0409000D">
+      <w:start w:val="1"/>
+      <w:numFmt w:val="bullet"/>
+      <w:lvlText w:val=""/>
+      <w:lvlJc w:val="left"/>
+      <w:pPr>
+        <w:ind w:left="720" w:hanging="360"/>
+      </w:pPr>
+      <w:rPr>
+        <w:rFonts w:ascii="Wingdings" w:hAnsi="Wingdings" w:hint="default"/>
+      </w:rPr>
+    </w:lvl>
+    <w:lvl w:ilvl="1" w:tplc="04090003" w:tentative="1">
+      <w:start w:val="1"/>
+      <w:numFmt w:val="bullet"/>
+      <w:lvlText w:val="o"/>
+      <w:lvlJc w:val="left"/>
+      <w:pPr>
+        <w:ind w:left="1440" w:hanging="360"/>
+      </w:pPr>
+      <w:rPr>
+        <w:rFonts w:ascii="Courier New" w:hAnsi="Courier New" w:cs="Courier New" w:hint="default"/>
+      </w:rPr>
+    </w:lvl>
+    <w:lvl w:ilvl="2" w:tplc="04090005" w:tentative="1">
+      <w:start w:val="1"/>
+      <w:numFmt w:val="bullet"/>
+      <w:lvlText w:val=""/>
+      <w:lvlJc w:val="left"/>
+      <w:pPr>
+        <w:ind w:left="2160" w:hanging="360"/>
+      </w:pPr>
+      <w:rPr>
+        <w:rFonts w:ascii="Wingdings" w:hAnsi="Wingdings" w:hint="default"/>
+      </w:rPr>
+    </w:lvl>
+    <w:lvl w:ilvl="3" w:tplc="04090001" w:tentative="1">
+      <w:start w:val="1"/>
+      <w:numFmt w:val="bullet"/>
+      <w:lvlText w:val=""/>
+      <w:lvlJc w:val="left"/>
+      <w:pPr>
+        <w:ind w:left="2880" w:hanging="360"/>
+      </w:pPr>
+      <w:rPr>
+        <w:rFonts w:ascii="Symbol" w:hAnsi="Symbol" w:hint="default"/>
+      </w:rPr>
+    </w:lvl>
+    <w:lvl w:ilvl="4" w:tplc="04090003" w:tentative="1">
+      <w:start w:val="1"/>
+      <w:numFmt w:val="bullet"/>
+      <w:lvlText w:val="o"/>
+      <w:lvlJc w:val="left"/>
+      <w:pPr>
+        <w:ind w:left="3600" w:hanging="360"/>
+      </w:pPr>
+      <w:rPr>
+        <w:rFonts w:ascii="Courier New" w:hAnsi="Courier New" w:cs="Courier New" w:hint="default"/>
+      </w:rPr>
+    </w:lvl>
+    <w:lvl w:ilvl="5" w:tplc="04090005" w:tentative="1">
+      <w:start w:val="1"/>
+      <w:numFmt w:val="bullet"/>
+      <w:lvlText w:val=""/>
+      <w:lvlJc w:val="left"/>
+      <w:pPr>
+        <w:ind w:left="4320" w:hanging="360"/>
+      </w:pPr>
+      <w:rPr>
+        <w:rFonts w:ascii="Wingdings" w:hAnsi="Wingdings" w:hint="default"/>
+      </w:rPr>
+    </w:lvl>
+    <w:lvl w:ilvl="6" w:tplc="04090001" w:tentative="1">
+      <w:start w:val="1"/>
+      <w:numFmt w:val="bullet"/>
+      <w:lvlText w:val=""/>
+      <w:lvlJc w:val="left"/>
+      <w:pPr>
+        <w:ind w:left="5040" w:hanging="360"/>
+      </w:pPr>
+      <w:rPr>
+        <w:rFonts w:ascii="Symbol" w:hAnsi="Symbol" w:hint="default"/>
+      </w:rPr>
+    </w:lvl>
+    <w:lvl w:ilvl="7" w:tplc="04090003" w:tentative="1">
+      <w:start w:val="1"/>
+      <w:numFmt w:val="bullet"/>
+      <w:lvlText w:val="o"/>
+      <w:lvlJc w:val="left"/>
+      <w:pPr>
+        <w:ind w:left="5760" w:hanging="360"/>
+      </w:pPr>
+      <w:rPr>
+        <w:rFonts w:ascii="Courier New" w:hAnsi="Courier New" w:cs="Courier New" w:hint="default"/>
+      </w:rPr>
+    </w:lvl>
+    <w:lvl w:ilvl="8" w:tplc="04090005" w:tentative="1">
+      <w:start w:val="1"/>
+      <w:numFmt w:val="bullet"/>
+      <w:lvlText w:val=""/>
+      <w:lvlJc w:val="left"/>
+      <w:pPr>
+        <w:ind w:left="6480" w:hanging="360"/>
+      </w:pPr>
+      <w:rPr>
+        <w:rFonts w:ascii="Wingdings" w:hAnsi="Wingdings" w:hint="default"/>
+      </w:rPr>
+    </w:lvl>
+  </w:abstractNum>
+  <w:abstractNum w:abstractNumId="17" w15:restartNumberingAfterBreak="0">
     <w:nsid w:val="749A09A1"/>
     <w:multiLevelType w:val="multilevel"/>
     <w:tmpl w:val="47A2A842"/>
@@ -3488,7 +4102,7 @@
       </w:rPr>
     </w:lvl>
   </w:abstractNum>
-  <w:abstractNum w:abstractNumId="16" w15:restartNumberingAfterBreak="0">
+  <w:abstractNum w:abstractNumId="18" w15:restartNumberingAfterBreak="0">
     <w:nsid w:val="7AF27287"/>
     <w:multiLevelType w:val="multilevel"/>
     <w:tmpl w:val="F476EA46"/>
@@ -3601,7 +4215,7 @@
       </w:rPr>
     </w:lvl>
   </w:abstractNum>
-  <w:abstractNum w:abstractNumId="17" w15:restartNumberingAfterBreak="0">
+  <w:abstractNum w:abstractNumId="19" w15:restartNumberingAfterBreak="0">
     <w:nsid w:val="7E94413F"/>
     <w:multiLevelType w:val="hybridMultilevel"/>
     <w:tmpl w:val="0C104480"/>
@@ -3715,10 +4329,10 @@
     </w:lvl>
   </w:abstractNum>
   <w:num w:numId="1" w16cid:durableId="35400377">
-    <w:abstractNumId w:val="7"/>
+    <w:abstractNumId w:val="8"/>
   </w:num>
   <w:num w:numId="2" w16cid:durableId="1937710323">
-    <w:abstractNumId w:val="17"/>
+    <w:abstractNumId w:val="19"/>
   </w:num>
   <w:num w:numId="3" w16cid:durableId="1223366376">
     <w:abstractNumId w:val="2"/>
@@ -3727,16 +4341,16 @@
     <w:abstractNumId w:val="3"/>
   </w:num>
   <w:num w:numId="5" w16cid:durableId="215429995">
-    <w:abstractNumId w:val="13"/>
+    <w:abstractNumId w:val="14"/>
   </w:num>
   <w:num w:numId="6" w16cid:durableId="1806510356">
     <w:abstractNumId w:val="5"/>
   </w:num>
   <w:num w:numId="7" w16cid:durableId="1056511212">
-    <w:abstractNumId w:val="14"/>
+    <w:abstractNumId w:val="15"/>
   </w:num>
   <w:num w:numId="8" w16cid:durableId="1008799820">
-    <w:abstractNumId w:val="11"/>
+    <w:abstractNumId w:val="12"/>
   </w:num>
   <w:num w:numId="9" w16cid:durableId="974867146">
     <w:abstractNumId w:val="0"/>
@@ -3745,28 +4359,34 @@
     <w:abstractNumId w:val="4"/>
   </w:num>
   <w:num w:numId="11" w16cid:durableId="1312909612">
-    <w:abstractNumId w:val="16"/>
+    <w:abstractNumId w:val="18"/>
   </w:num>
   <w:num w:numId="12" w16cid:durableId="1541162931">
     <w:abstractNumId w:val="1"/>
   </w:num>
   <w:num w:numId="13" w16cid:durableId="1453286895">
-    <w:abstractNumId w:val="15"/>
+    <w:abstractNumId w:val="17"/>
   </w:num>
   <w:num w:numId="14" w16cid:durableId="681973615">
     <w:abstractNumId w:val="6"/>
   </w:num>
   <w:num w:numId="15" w16cid:durableId="286278499">
-    <w:abstractNumId w:val="12"/>
+    <w:abstractNumId w:val="13"/>
   </w:num>
   <w:num w:numId="16" w16cid:durableId="1714770577">
+    <w:abstractNumId w:val="11"/>
+  </w:num>
+  <w:num w:numId="17" w16cid:durableId="1887715280">
+    <w:abstractNumId w:val="9"/>
+  </w:num>
+  <w:num w:numId="18" w16cid:durableId="107622250">
     <w:abstractNumId w:val="10"/>
   </w:num>
-  <w:num w:numId="17" w16cid:durableId="1887715280">
-    <w:abstractNumId w:val="8"/>
+  <w:num w:numId="19" w16cid:durableId="1420905941">
+    <w:abstractNumId w:val="7"/>
   </w:num>
-  <w:num w:numId="18" w16cid:durableId="107622250">
-    <w:abstractNumId w:val="9"/>
+  <w:num w:numId="20" w16cid:durableId="1699353436">
+    <w:abstractNumId w:val="16"/>
   </w:num>
 </w:numbering>
 </file>

--- a/REPORT/Đo bụi-P2 phân tích và thiết kế khối MCU.docx
+++ b/REPORT/Đo bụi-P2 phân tích và thiết kế khối MCU.docx
@@ -900,11 +900,6 @@
     <w:p>
       <w:pPr>
         <w:spacing w:line="240" w:lineRule="auto"/>
-      </w:pPr>
-    </w:p>
-    <w:p>
-      <w:pPr>
-        <w:spacing w:line="240" w:lineRule="auto"/>
         <w:ind w:firstLine="360"/>
       </w:pPr>
       <w:r>
@@ -1000,11 +995,7 @@
         <w:spacing w:line="240" w:lineRule="auto"/>
       </w:pPr>
       <w:r>
-        <w:t xml:space="preserve">Bus I2C (dây giao tiếp) chỉ gồm hai dây và được đặt tên là Serial Clock Line (SCL) và Serial Data Line (SDA). Dữ liệu được truyền đi được gửi qua dây SDA và được đồng bộ </w:t>
-      </w:r>
-      <w:r>
-        <w:lastRenderedPageBreak/>
-        <w:t>với tín hiệu đồng hồ(clock) từ SCL. Tất cả các thiết bị/ IC trên mạng I2C được kết nối với cùng đường SCL và SDA như sau:</w:t>
+        <w:t>Bus I2C (dây giao tiếp) chỉ gồm hai dây và được đặt tên là Serial Clock Line (SCL) và Serial Data Line (SDA). Dữ liệu được truyền đi được gửi qua dây SDA và được đồng bộ với tín hiệu đồng hồ(clock) từ SCL. Tất cả các thiết bị/ IC trên mạng I2C được kết nối với cùng đường SCL và SDA như sau:</w:t>
       </w:r>
     </w:p>
     <w:p>
@@ -1017,6 +1008,7 @@
         <w:rPr>
           <w:noProof/>
         </w:rPr>
+        <w:lastRenderedPageBreak/>
         <w:drawing>
           <wp:inline distT="0" distB="0" distL="0" distR="0" wp14:anchorId="35D19452" wp14:editId="4433D918">
             <wp:extent cx="5374394" cy="1725433"/>
@@ -1124,11 +1116,6 @@
     <w:p>
       <w:pPr>
         <w:spacing w:line="240" w:lineRule="auto"/>
-      </w:pPr>
-    </w:p>
-    <w:p>
-      <w:pPr>
-        <w:spacing w:line="240" w:lineRule="auto"/>
         <w:rPr>
           <w:b/>
           <w:bCs/>
@@ -1241,16 +1228,7 @@
         <w:t xml:space="preserve"> </w:t>
       </w:r>
       <w:r>
-        <w:t>Nếu SDA ở mức 0, nghĩa là đang có 1 thiết bị Master khác đang có quyền điều khiển và phải chờ đến khi truyền xong.</w:t>
-      </w:r>
-      <w:r>
-        <w:t xml:space="preserve"> </w:t>
-      </w:r>
-      <w:r>
-        <w:t>Ngược lại nếu SDA ở mức 1, nghĩa là đường truyền SDA đã an toàn và có sử dụng</w:t>
-      </w:r>
-      <w:r>
-        <w:t xml:space="preserve">. </w:t>
+        <w:t xml:space="preserve">Nếu SDA ở mức 0, nghĩa là đang có 1 thiết bị Master khác đang có quyền điều khiển và phải chờ đến khi truyền xong. Ngược lại nếu SDA ở mức 1, nghĩa là đường truyền SDA đã an toàn và có sử dụng. </w:t>
       </w:r>
       <w:r>
         <w:t>Vì vậy, giao tiếp có hiệu quả diễn ra giữa thiết bị Master và một thiết bị Slave cụ thể. Tất cả các thiết bị Slave khác không phản hồi trừ khi địa chỉ của chúng được chỉ định bởi thiết bị Master trên dòng SDA.</w:t>
@@ -1971,25 +1949,22 @@
         <w:t>1 thiết bị Master và nhiều thiết bị Slave (chế độ độc lập Independent):</w:t>
       </w:r>
       <w:r>
-        <w:t xml:space="preserve"> </w:t>
-      </w:r>
-      <w:r>
-        <w:t>Ở chế độ này, mỗi thiết bị Slave kết nối với Master được quy định riêng bởi những chân SS khác nhau. Khi thiết bị Master muốn giao tiếp với Slave nào thì kéo chân SS tương ứng xuống mức 0, những chân SS còn lại giữ ở mức 1.</w:t>
+        <w:t xml:space="preserve"> Ở chế độ này, mỗi thiết bị Slave kết nối với Master được quy định riêng bởi những chân SS khác nhau. Khi thiết bị Master muốn giao tiếp với Slave nào thì kéo chân SS tương ứng xuống mức 0, những chân SS còn lại giữ ở mức 1.</w:t>
       </w:r>
     </w:p>
     <w:p>
       <w:pPr>
         <w:pStyle w:val="ListParagraph"/>
+        <w:jc w:val="center"/>
       </w:pPr>
       <w:r>
         <w:rPr>
           <w:noProof/>
         </w:rPr>
-        <w:lastRenderedPageBreak/>
         <w:drawing>
-          <wp:inline distT="0" distB="0" distL="0" distR="0" wp14:anchorId="21C73974" wp14:editId="3F035657">
-            <wp:extent cx="5943600" cy="4408805"/>
-            <wp:effectExtent l="0" t="0" r="0" b="0"/>
+          <wp:inline distT="0" distB="0" distL="0" distR="0" wp14:anchorId="21C73974" wp14:editId="33FC9D4E">
+            <wp:extent cx="4405745" cy="3268065"/>
+            <wp:effectExtent l="0" t="0" r="0" b="8890"/>
             <wp:docPr id="3" name="Picture 3" descr="Diagram&#10;&#10;Description automatically generated"/>
             <wp:cNvGraphicFramePr>
               <a:graphicFrameLocks xmlns:a="http://schemas.openxmlformats.org/drawingml/2006/main" noChangeAspect="1"/>
@@ -2010,7 +1985,7 @@
                   <pic:spPr>
                     <a:xfrm>
                       <a:off x="0" y="0"/>
-                      <a:ext cx="5943600" cy="4408805"/>
+                      <a:ext cx="4417649" cy="3276895"/>
                     </a:xfrm>
                     <a:prstGeom prst="rect">
                       <a:avLst/>
@@ -2028,6 +2003,7 @@
         <w:pStyle w:val="Caption"/>
       </w:pPr>
       <w:r>
+        <w:lastRenderedPageBreak/>
         <w:t>Hình: Chế độ kết nối độc lập Master/Slave SPI</w:t>
       </w:r>
     </w:p>
@@ -2046,29 +2022,26 @@
         <w:t>chuỗi</w:t>
       </w:r>
       <w:r>
-        <w:t xml:space="preserve"> - Daisy):</w:t>
-      </w:r>
-      <w:r>
         <w:t xml:space="preserve"> </w:t>
       </w:r>
       <w:r>
-        <w:t>chúng ta có thể kết nối các thiết bị Slave theo kiểu dây chuyển như bên dưới mà chỉ cần 1 chân SS từ vi điều khiển. Chân MOSI của Slave này sẽ nối với MISO của Slave tiếp theo</w:t>
-      </w:r>
-      <w:r>
-        <w:t xml:space="preserve">. </w:t>
-      </w:r>
-      <w:r>
-        <w:t>Dữ liệu gửi từ vi điều khiển ( hay thiết bị Master), đi vào Slave 1 bằng đường MOSI. Sau đó lại đi ra từ chân MISO của Slave 1, gửi tới chân MOSI của Slave 2,</w:t>
-      </w:r>
-      <w:r>
-        <w:t>…</w:t>
+        <w:t>–</w:t>
+      </w:r>
+      <w:r>
+        <w:t xml:space="preserve"> Daisy</w:t>
+      </w:r>
+      <w:r>
+        <w:t xml:space="preserve"> Chain</w:t>
+      </w:r>
+      <w:r>
+        <w:t xml:space="preserve">): </w:t>
+      </w:r>
+      <w:r>
+        <w:t xml:space="preserve">chúng ta có thể kết nối các thiết bị Slave theo kiểu dây chuyển như bên dưới mà chỉ cần 1 chân SS từ vi điều khiển. Chân MOSI của Slave này sẽ nối với MISO của Slave tiếp theo. Dữ liệu gửi từ vi điều khiển ( hay thiết bị Master), đi vào Slave 1 bằng đường MOSI. Sau đó lại đi ra từ chân MISO của Slave 1, gửi tới chân MOSI của Slave 2,… </w:t>
       </w:r>
       <w:r>
         <w:t xml:space="preserve"> </w:t>
       </w:r>
-      <w:r>
-        <w:t xml:space="preserve"> </w:t>
-      </w:r>
     </w:p>
     <w:p>
       <w:pPr>
@@ -2078,7 +2051,6 @@
         <w:rPr>
           <w:noProof/>
         </w:rPr>
-        <w:lastRenderedPageBreak/>
         <w:drawing>
           <wp:inline distT="0" distB="0" distL="0" distR="0" wp14:anchorId="7BA245ED" wp14:editId="0EC9DF5B">
             <wp:extent cx="5943600" cy="3884295"/>
@@ -2121,16 +2093,7 @@
         <w:pStyle w:val="Caption"/>
       </w:pPr>
       <w:r>
-        <w:t xml:space="preserve">Hình: </w:t>
-      </w:r>
-      <w:r>
-        <w:t xml:space="preserve">Chế độ kết nối </w:t>
-      </w:r>
-      <w:r>
-        <w:t>chuỗi</w:t>
-      </w:r>
-      <w:r>
-        <w:t xml:space="preserve"> Master/Slave SPI</w:t>
+        <w:t>Hình: Chế độ kết nối chuỗi Master/Slave SPI</w:t>
       </w:r>
     </w:p>
     <w:p>
@@ -2138,7 +2101,256 @@
         <w:pStyle w:val="Heading3"/>
       </w:pPr>
       <w:r>
+        <w:lastRenderedPageBreak/>
         <w:t>c, Các chế độ hoạt động trong giao tiếp SPI</w:t>
+      </w:r>
+    </w:p>
+    <w:p>
+      <w:pPr>
+        <w:pStyle w:val="Heading3"/>
+      </w:pPr>
+      <w:r>
+        <w:t>d, Cấu trúc khung bản tin giao thức SPI</w:t>
+      </w:r>
+    </w:p>
+    <w:p>
+      <w:pPr>
+        <w:spacing w:line="240" w:lineRule="auto"/>
+        <w:ind w:firstLine="360"/>
+        <w:jc w:val="center"/>
+      </w:pPr>
+      <w:r>
+        <w:drawing>
+          <wp:inline distT="0" distB="0" distL="0" distR="0" wp14:anchorId="57253934" wp14:editId="71D29209">
+            <wp:extent cx="5479473" cy="2120369"/>
+            <wp:effectExtent l="0" t="0" r="6985" b="0"/>
+            <wp:docPr id="5" name="Picture 5" descr="Diagram&#10;&#10;Description automatically generated"/>
+            <wp:cNvGraphicFramePr>
+              <a:graphicFrameLocks xmlns:a="http://schemas.openxmlformats.org/drawingml/2006/main" noChangeAspect="1"/>
+            </wp:cNvGraphicFramePr>
+            <a:graphic xmlns:a="http://schemas.openxmlformats.org/drawingml/2006/main">
+              <a:graphicData uri="http://schemas.openxmlformats.org/drawingml/2006/picture">
+                <pic:pic xmlns:pic="http://schemas.openxmlformats.org/drawingml/2006/picture">
+                  <pic:nvPicPr>
+                    <pic:cNvPr id="5" name="Picture 5" descr="Diagram&#10;&#10;Description automatically generated"/>
+                    <pic:cNvPicPr/>
+                  </pic:nvPicPr>
+                  <pic:blipFill>
+                    <a:blip r:embed="rId15"/>
+                    <a:stretch>
+                      <a:fillRect/>
+                    </a:stretch>
+                  </pic:blipFill>
+                  <pic:spPr>
+                    <a:xfrm>
+                      <a:off x="0" y="0"/>
+                      <a:ext cx="5486327" cy="2123021"/>
+                    </a:xfrm>
+                    <a:prstGeom prst="rect">
+                      <a:avLst/>
+                    </a:prstGeom>
+                  </pic:spPr>
+                </pic:pic>
+              </a:graphicData>
+            </a:graphic>
+          </wp:inline>
+        </w:drawing>
+      </w:r>
+    </w:p>
+    <w:p>
+      <w:pPr>
+        <w:pStyle w:val="Caption"/>
+        <w:rPr>
+          <w:bCs/>
+        </w:rPr>
+      </w:pPr>
+      <w:r>
+        <w:t xml:space="preserve">Hình : </w:t>
+      </w:r>
+      <w:r>
+        <w:rPr>
+          <w:bCs/>
+        </w:rPr>
+        <w:t xml:space="preserve">Cấu trúc khung bản tin giao thức </w:t>
+      </w:r>
+      <w:r>
+        <w:rPr>
+          <w:bCs/>
+        </w:rPr>
+        <w:t>SPI</w:t>
+      </w:r>
+    </w:p>
+    <w:p>
+      <w:pPr>
+        <w:rPr>
+          <w:lang w:eastAsia="en-US"/>
+        </w:rPr>
+      </w:pPr>
+      <w:r>
+        <w:rPr>
+          <w:lang w:eastAsia="en-US"/>
+        </w:rPr>
+        <w:t>Mỗi chip Master hay Slave đều có một thanh ghi dữ liệu 8 bits</w:t>
+      </w:r>
+      <w:r>
+        <w:rPr>
+          <w:lang w:eastAsia="en-US"/>
+        </w:rPr>
+        <w:t xml:space="preserve">. </w:t>
+      </w:r>
+      <w:r>
+        <w:rPr>
+          <w:lang w:eastAsia="en-US"/>
+        </w:rPr>
+        <w:t>Quá trình truyền nhận giữa Master và Slave xảy ra đồng thời sau 8 chu kỳ đồng hồ, một byte dữ liệu được truyền theo cả 2 hướng</w:t>
+      </w:r>
+      <w:r>
+        <w:rPr>
+          <w:lang w:eastAsia="en-US"/>
+        </w:rPr>
+        <w:t>.</w:t>
+      </w:r>
+    </w:p>
+    <w:p>
+      <w:pPr>
+        <w:rPr>
+          <w:lang w:eastAsia="en-US"/>
+        </w:rPr>
+      </w:pPr>
+      <w:r>
+        <w:rPr>
+          <w:b/>
+          <w:bCs/>
+          <w:lang w:eastAsia="en-US"/>
+        </w:rPr>
+        <w:t xml:space="preserve">Điều kiện bắt đầu: </w:t>
+      </w:r>
+      <w:r>
+        <w:rPr>
+          <w:lang w:eastAsia="en-US"/>
+        </w:rPr>
+        <w:t>Q</w:t>
+      </w:r>
+      <w:r>
+        <w:rPr>
+          <w:lang w:eastAsia="en-US"/>
+        </w:rPr>
+        <w:t xml:space="preserve">uá trình trao đổi dữ liệu bắt đầu khi Master tạo 1 xung clock từ bộ tạo xung nhịp (Clock Generator) và kéo đường SS của Slave mà nó truyền dữ liệu xuống mức </w:t>
+      </w:r>
+      <w:r>
+        <w:rPr>
+          <w:lang w:eastAsia="en-US"/>
+        </w:rPr>
+        <w:t xml:space="preserve">Thấp. </w:t>
+      </w:r>
+    </w:p>
+    <w:p>
+      <w:pPr>
+        <w:rPr>
+          <w:lang w:eastAsia="en-US"/>
+        </w:rPr>
+      </w:pPr>
+      <w:r>
+        <w:rPr>
+          <w:b/>
+          <w:bCs/>
+          <w:lang w:eastAsia="en-US"/>
+        </w:rPr>
+        <w:t xml:space="preserve">Quá trình truyền: </w:t>
+      </w:r>
+      <w:r>
+        <w:rPr>
+          <w:lang w:eastAsia="en-US"/>
+        </w:rPr>
+        <w:t>Thiết bị Master bắt đầu việc trao đổi dữ liệu bằng cách truyền đi một Byte vào thanh ghi dịch của nó</w:t>
+      </w:r>
+      <w:r>
+        <w:rPr>
+          <w:lang w:eastAsia="en-US"/>
+        </w:rPr>
+        <w:t>.</w:t>
+      </w:r>
+      <w:r>
+        <w:rPr>
+          <w:lang w:eastAsia="en-US"/>
+        </w:rPr>
+        <w:t xml:space="preserve"> </w:t>
+      </w:r>
+      <w:r>
+        <w:rPr>
+          <w:lang w:eastAsia="en-US"/>
+        </w:rPr>
+        <w:t>S</w:t>
+      </w:r>
+      <w:r>
+        <w:rPr>
+          <w:lang w:eastAsia="en-US"/>
+        </w:rPr>
+        <w:t>au đó Byte dữ liệu sẽ được đưa sang Slave theo đường tín hiệu MOSI</w:t>
+      </w:r>
+      <w:r>
+        <w:rPr>
+          <w:lang w:eastAsia="en-US"/>
+        </w:rPr>
+        <w:t>. Đồng thời, Thiết bị</w:t>
+      </w:r>
+      <w:r>
+        <w:rPr>
+          <w:lang w:eastAsia="en-US"/>
+        </w:rPr>
+        <w:t xml:space="preserve"> Slave sẽ truyền dữ liệu nằm trong thanh ghi dịch của chính nó ngược trở về Master thông qua đường tín hiệu MISO. Bằng cách này, dữ liệu của hai thanh ghi sẽ được trao đổi với nhau</w:t>
+      </w:r>
+      <w:r>
+        <w:rPr>
+          <w:lang w:eastAsia="en-US"/>
+        </w:rPr>
+        <w:t>.</w:t>
+      </w:r>
+      <w:r>
+        <w:rPr>
+          <w:lang w:eastAsia="en-US"/>
+        </w:rPr>
+        <w:t xml:space="preserve"> </w:t>
+      </w:r>
+    </w:p>
+    <w:p>
+      <w:pPr>
+        <w:rPr>
+          <w:lang w:eastAsia="en-US"/>
+        </w:rPr>
+      </w:pPr>
+      <w:r>
+        <w:rPr>
+          <w:b/>
+          <w:bCs/>
+          <w:lang w:eastAsia="en-US"/>
+        </w:rPr>
+        <w:t xml:space="preserve">Điều kiện kết thúc: </w:t>
+      </w:r>
+      <w:r>
+        <w:rPr>
+          <w:lang w:eastAsia="en-US"/>
+        </w:rPr>
+        <w:t>chân SS của các Slave ở mức 1, muốn giao tiếp với Slave nào thì ta chỉ việc kéo chân SS của Slave đó xuống mức 0.</w:t>
+      </w:r>
+    </w:p>
+    <w:p>
+      <w:pPr>
+        <w:pStyle w:val="Heading2"/>
+        <w:numPr>
+          <w:ilvl w:val="0"/>
+          <w:numId w:val="12"/>
+        </w:numPr>
+        <w:rPr>
+          <w:bCs/>
+          <w:lang w:eastAsia="en-US"/>
+        </w:rPr>
+      </w:pPr>
+      <w:r>
+        <w:rPr>
+          <w:lang w:eastAsia="en-US"/>
+        </w:rPr>
+        <w:t>Phân tích khối truyền thông</w:t>
       </w:r>
     </w:p>
     <w:p>

--- a/REPORT/Đo bụi-P2 phân tích và thiết kế khối MCU.docx
+++ b/REPORT/Đo bụi-P2 phân tích và thiết kế khối MCU.docx
@@ -82,7 +82,7 @@
                     <pic:cNvPicPr/>
                   </pic:nvPicPr>
                   <pic:blipFill>
-                    <a:blip r:embed="rId5"/>
+                    <a:blip r:embed="rId6"/>
                     <a:stretch>
                       <a:fillRect/>
                     </a:stretch>
@@ -107,7 +107,6 @@
       <w:pPr>
         <w:pStyle w:val="Caption"/>
       </w:pPr>
-      <w:bookmarkStart w:id="0" w:name="_Toc111580905"/>
       <w:r>
         <w:t xml:space="preserve">Hình </w:t>
       </w:r>
@@ -115,13 +114,13 @@
         <w:fldChar w:fldCharType="begin"/>
       </w:r>
       <w:r>
-        <w:instrText xml:space="preserve"> STYLEREF 1 \s </w:instrText>
+        <w:instrText xml:space="preserve"> STYLEREF 2 \s </w:instrText>
       </w:r>
       <w:r>
         <w:fldChar w:fldCharType="separate"/>
       </w:r>
       <w:r>
-        <w:t>2</w:t>
+        <w:t>1</w:t>
       </w:r>
       <w:r>
         <w:fldChar w:fldCharType="end"/>
@@ -133,29 +132,23 @@
         <w:fldChar w:fldCharType="begin"/>
       </w:r>
       <w:r>
-        <w:instrText xml:space="preserve"> SEQ Hình \* ARABIC \s 1 </w:instrText>
+        <w:instrText xml:space="preserve"> SEQ Hình \* ARABIC \s 2 </w:instrText>
       </w:r>
       <w:r>
         <w:fldChar w:fldCharType="separate"/>
       </w:r>
       <w:r>
-        <w:t>3</w:t>
+        <w:t>1</w:t>
       </w:r>
       <w:r>
         <w:fldChar w:fldCharType="end"/>
       </w:r>
       <w:r>
-        <w:t xml:space="preserve"> </w:t>
+        <w:t xml:space="preserve">: </w:t>
       </w:r>
       <w:r>
         <w:t>Sơ đồ khối vi điều khiển ESP32</w:t>
       </w:r>
-      <w:bookmarkEnd w:id="0"/>
-    </w:p>
-    <w:p>
-      <w:pPr>
-        <w:spacing w:line="240" w:lineRule="auto"/>
-      </w:pPr>
     </w:p>
     <w:p>
       <w:pPr>
@@ -339,7 +332,7 @@
                     <pic:cNvPicPr/>
                   </pic:nvPicPr>
                   <pic:blipFill>
-                    <a:blip r:embed="rId6"/>
+                    <a:blip r:embed="rId7"/>
                     <a:stretch>
                       <a:fillRect/>
                     </a:stretch>
@@ -363,11 +356,7 @@
     <w:p>
       <w:pPr>
         <w:pStyle w:val="Caption"/>
-        <w:rPr>
-          <w:bCs/>
-        </w:rPr>
-      </w:pPr>
-      <w:bookmarkStart w:id="1" w:name="_Toc111580906"/>
+      </w:pPr>
       <w:r>
         <w:t xml:space="preserve">Hình </w:t>
       </w:r>
@@ -375,45 +364,41 @@
         <w:fldChar w:fldCharType="begin"/>
       </w:r>
       <w:r>
-        <w:instrText xml:space="preserve"> STYLEREF 1 \s </w:instrText>
+        <w:instrText xml:space="preserve"> STYLEREF 2 \s </w:instrText>
       </w:r>
       <w:r>
         <w:fldChar w:fldCharType="separate"/>
       </w:r>
       <w:r>
+        <w:t>1</w:t>
+      </w:r>
+      <w:r>
+        <w:fldChar w:fldCharType="end"/>
+      </w:r>
+      <w:r>
+        <w:noBreakHyphen/>
+      </w:r>
+      <w:r>
+        <w:fldChar w:fldCharType="begin"/>
+      </w:r>
+      <w:r>
+        <w:instrText xml:space="preserve"> SEQ Hình \* ARABIC \s 2 </w:instrText>
+      </w:r>
+      <w:r>
+        <w:fldChar w:fldCharType="separate"/>
+      </w:r>
+      <w:r>
         <w:t>2</w:t>
       </w:r>
       <w:r>
         <w:fldChar w:fldCharType="end"/>
       </w:r>
       <w:r>
-        <w:noBreakHyphen/>
-      </w:r>
-      <w:r>
-        <w:fldChar w:fldCharType="begin"/>
-      </w:r>
-      <w:r>
-        <w:instrText xml:space="preserve"> SEQ Hình \* ARABIC \s 1 </w:instrText>
-      </w:r>
-      <w:r>
-        <w:fldChar w:fldCharType="separate"/>
-      </w:r>
-      <w:r>
-        <w:t>4</w:t>
-      </w:r>
-      <w:r>
-        <w:fldChar w:fldCharType="end"/>
-      </w:r>
-      <w:r>
-        <w:t xml:space="preserve"> </w:t>
-      </w:r>
-      <w:r>
-        <w:rPr>
-          <w:bCs/>
-        </w:rPr>
+        <w:t xml:space="preserve">: </w:t>
+      </w:r>
+      <w:r>
         <w:t>Module ESP32-WOOM-32</w:t>
       </w:r>
-      <w:bookmarkEnd w:id="1"/>
     </w:p>
     <w:p>
       <w:pPr>
@@ -446,11 +431,11 @@
           <w:numId w:val="6"/>
         </w:numPr>
       </w:pPr>
-      <w:bookmarkStart w:id="2" w:name="_Toc111581078"/>
+      <w:bookmarkStart w:id="0" w:name="_Toc111581078"/>
       <w:r>
         <w:t>Thiết bị ngoại vi trên Module ESP32-WOOM-32</w:t>
       </w:r>
-      <w:bookmarkEnd w:id="2"/>
+      <w:bookmarkEnd w:id="0"/>
     </w:p>
     <w:p>
       <w:pPr>
@@ -497,7 +482,7 @@
                     </pic:cNvPicPr>
                   </pic:nvPicPr>
                   <pic:blipFill rotWithShape="1">
-                    <a:blip r:embed="rId7">
+                    <a:blip r:embed="rId8">
                       <a:extLst>
                         <a:ext uri="{28A0092B-C50C-407E-A947-70E740481C1C}">
                           <a14:useLocalDpi xmlns:a14="http://schemas.microsoft.com/office/drawing/2010/main" val="0"/>
@@ -539,7 +524,7 @@
           <w:bCs/>
         </w:rPr>
       </w:pPr>
-      <w:bookmarkStart w:id="3" w:name="_Toc111580907"/>
+      <w:bookmarkStart w:id="1" w:name="_Toc111580907"/>
       <w:r>
         <w:t xml:space="preserve">Hình </w:t>
       </w:r>
@@ -547,7 +532,7 @@
         <w:fldChar w:fldCharType="begin"/>
       </w:r>
       <w:r>
-        <w:instrText xml:space="preserve"> STYLEREF 1 \s </w:instrText>
+        <w:instrText xml:space="preserve"> STYLEREF 2 \s </w:instrText>
       </w:r>
       <w:r>
         <w:fldChar w:fldCharType="separate"/>
@@ -565,18 +550,21 @@
         <w:fldChar w:fldCharType="begin"/>
       </w:r>
       <w:r>
-        <w:instrText xml:space="preserve"> SEQ Hình \* ARABIC \s 1 </w:instrText>
+        <w:instrText xml:space="preserve"> SEQ Hình \* ARABIC \s 2 </w:instrText>
       </w:r>
       <w:r>
         <w:fldChar w:fldCharType="separate"/>
       </w:r>
       <w:r>
-        <w:t>5</w:t>
+        <w:t>1</w:t>
       </w:r>
       <w:r>
         <w:fldChar w:fldCharType="end"/>
       </w:r>
       <w:r>
+        <w:t>:</w:t>
+      </w:r>
+      <w:r>
         <w:t xml:space="preserve"> </w:t>
       </w:r>
       <w:r>
@@ -585,7 +573,7 @@
         </w:rPr>
         <w:t>Sơ đồ chân GPIO của ESP32-WOOM-32</w:t>
       </w:r>
-      <w:bookmarkEnd w:id="3"/>
+      <w:bookmarkEnd w:id="1"/>
       <w:r>
         <w:rPr>
           <w:bCs/>
@@ -920,7 +908,7 @@
           <w:numId w:val="10"/>
         </w:numPr>
       </w:pPr>
-      <w:bookmarkStart w:id="4" w:name="_Toc111581079"/>
+      <w:bookmarkStart w:id="2" w:name="_Toc111581079"/>
       <w:r>
         <w:t xml:space="preserve">Chuẩn giao </w:t>
       </w:r>
@@ -930,7 +918,7 @@
       <w:r>
         <w:t xml:space="preserve"> I2C</w:t>
       </w:r>
-      <w:bookmarkEnd w:id="4"/>
+      <w:bookmarkEnd w:id="2"/>
     </w:p>
     <w:p>
       <w:pPr>
@@ -1025,7 +1013,7 @@
                     <pic:cNvPicPr/>
                   </pic:nvPicPr>
                   <pic:blipFill>
-                    <a:blip r:embed="rId8"/>
+                    <a:blip r:embed="rId9"/>
                     <a:stretch>
                       <a:fillRect/>
                     </a:stretch>
@@ -1053,7 +1041,7 @@
           <w:sz w:val="26"/>
         </w:rPr>
       </w:pPr>
-      <w:bookmarkStart w:id="5" w:name="_Toc111580908"/>
+      <w:bookmarkStart w:id="3" w:name="_Toc111580908"/>
       <w:r>
         <w:t xml:space="preserve">Hình </w:t>
       </w:r>
@@ -1061,13 +1049,13 @@
         <w:fldChar w:fldCharType="begin"/>
       </w:r>
       <w:r>
-        <w:instrText xml:space="preserve"> STYLEREF 1 \s </w:instrText>
+        <w:instrText xml:space="preserve"> STYLEREF 2 \s </w:instrText>
       </w:r>
       <w:r>
         <w:fldChar w:fldCharType="separate"/>
       </w:r>
       <w:r>
-        <w:t>2</w:t>
+        <w:t>3</w:t>
       </w:r>
       <w:r>
         <w:fldChar w:fldCharType="end"/>
@@ -1079,24 +1067,27 @@
         <w:fldChar w:fldCharType="begin"/>
       </w:r>
       <w:r>
-        <w:instrText xml:space="preserve"> SEQ Hình \* ARABIC \s 1 </w:instrText>
+        <w:instrText xml:space="preserve"> SEQ Hình \* ARABIC \s 2 </w:instrText>
       </w:r>
       <w:r>
         <w:fldChar w:fldCharType="separate"/>
       </w:r>
       <w:r>
-        <w:t>6</w:t>
+        <w:t>1</w:t>
       </w:r>
       <w:r>
         <w:fldChar w:fldCharType="end"/>
       </w:r>
       <w:r>
+        <w:t>:</w:t>
+      </w:r>
+      <w:r>
         <w:t xml:space="preserve"> </w:t>
       </w:r>
       <w:r>
         <w:t>Bus vật lí I2C</w:t>
       </w:r>
-      <w:bookmarkEnd w:id="5"/>
+      <w:bookmarkEnd w:id="3"/>
     </w:p>
     <w:p>
       <w:pPr>
@@ -1261,7 +1252,7 @@
                     <pic:cNvPicPr/>
                   </pic:nvPicPr>
                   <pic:blipFill>
-                    <a:blip r:embed="rId9"/>
+                    <a:blip r:embed="rId10"/>
                     <a:stretch>
                       <a:fillRect/>
                     </a:stretch>
@@ -1289,7 +1280,7 @@
           <w:bCs/>
         </w:rPr>
       </w:pPr>
-      <w:bookmarkStart w:id="6" w:name="_Toc111580909"/>
+      <w:bookmarkStart w:id="4" w:name="_Toc111580909"/>
       <w:r>
         <w:t xml:space="preserve">Hình </w:t>
       </w:r>
@@ -1297,34 +1288,37 @@
         <w:fldChar w:fldCharType="begin"/>
       </w:r>
       <w:r>
-        <w:instrText xml:space="preserve"> STYLEREF 1 \s </w:instrText>
+        <w:instrText xml:space="preserve"> STYLEREF 2 \s </w:instrText>
       </w:r>
       <w:r>
         <w:fldChar w:fldCharType="separate"/>
       </w:r>
       <w:r>
+        <w:t>3</w:t>
+      </w:r>
+      <w:r>
+        <w:fldChar w:fldCharType="end"/>
+      </w:r>
+      <w:r>
+        <w:noBreakHyphen/>
+      </w:r>
+      <w:r>
+        <w:fldChar w:fldCharType="begin"/>
+      </w:r>
+      <w:r>
+        <w:instrText xml:space="preserve"> SEQ Hình \* ARABIC \s 2 </w:instrText>
+      </w:r>
+      <w:r>
+        <w:fldChar w:fldCharType="separate"/>
+      </w:r>
+      <w:r>
         <w:t>2</w:t>
       </w:r>
       <w:r>
         <w:fldChar w:fldCharType="end"/>
       </w:r>
       <w:r>
-        <w:noBreakHyphen/>
-      </w:r>
-      <w:r>
-        <w:fldChar w:fldCharType="begin"/>
-      </w:r>
-      <w:r>
-        <w:instrText xml:space="preserve"> SEQ Hình \* ARABIC \s 1 </w:instrText>
-      </w:r>
-      <w:r>
-        <w:fldChar w:fldCharType="separate"/>
-      </w:r>
-      <w:r>
-        <w:t>7</w:t>
-      </w:r>
-      <w:r>
-        <w:fldChar w:fldCharType="end"/>
+        <w:t>:</w:t>
       </w:r>
       <w:r>
         <w:t xml:space="preserve"> </w:t>
@@ -1335,7 +1329,7 @@
         </w:rPr>
         <w:t>Giao tiếp master và slave trong giao thức I2C</w:t>
       </w:r>
-      <w:bookmarkEnd w:id="6"/>
+      <w:bookmarkEnd w:id="4"/>
     </w:p>
     <w:p>
       <w:pPr>
@@ -1371,7 +1365,25 @@
         </w:numPr>
       </w:pPr>
       <w:r>
-        <w:t>Chế độ tốc độ thấp (low speed mode) với tốc độ 10 kBit/s.</w:t>
+        <w:t xml:space="preserve">Chế độ tốc độ </w:t>
+      </w:r>
+      <w:r>
+        <w:t>cao</w:t>
+      </w:r>
+      <w:r>
+        <w:t xml:space="preserve"> (</w:t>
+      </w:r>
+      <w:r>
+        <w:t>fast</w:t>
+      </w:r>
+      <w:r>
+        <w:t xml:space="preserve"> mode) với tốc độ </w:t>
+      </w:r>
+      <w:r>
+        <w:t>400</w:t>
+      </w:r>
+      <w:r>
+        <w:t xml:space="preserve"> kBit/s.</w:t>
       </w:r>
     </w:p>
     <w:p>
@@ -1442,7 +1454,7 @@
                     <pic:cNvPicPr/>
                   </pic:nvPicPr>
                   <pic:blipFill>
-                    <a:blip r:embed="rId10"/>
+                    <a:blip r:embed="rId11"/>
                     <a:stretch>
                       <a:fillRect/>
                     </a:stretch>
@@ -1470,7 +1482,7 @@
           <w:bCs/>
         </w:rPr>
       </w:pPr>
-      <w:bookmarkStart w:id="7" w:name="_Toc111580910"/>
+      <w:bookmarkStart w:id="5" w:name="_Toc111580910"/>
       <w:r>
         <w:t xml:space="preserve">Hình </w:t>
       </w:r>
@@ -1478,13 +1490,13 @@
         <w:fldChar w:fldCharType="begin"/>
       </w:r>
       <w:r>
-        <w:instrText xml:space="preserve"> STYLEREF 1 \s </w:instrText>
+        <w:instrText xml:space="preserve"> STYLEREF 2 \s </w:instrText>
       </w:r>
       <w:r>
         <w:fldChar w:fldCharType="separate"/>
       </w:r>
       <w:r>
-        <w:t>2</w:t>
+        <w:t>3</w:t>
       </w:r>
       <w:r>
         <w:fldChar w:fldCharType="end"/>
@@ -1496,18 +1508,21 @@
         <w:fldChar w:fldCharType="begin"/>
       </w:r>
       <w:r>
-        <w:instrText xml:space="preserve"> SEQ Hình \* ARABIC \s 1 </w:instrText>
+        <w:instrText xml:space="preserve"> SEQ Hình \* ARABIC \s 2 </w:instrText>
       </w:r>
       <w:r>
         <w:fldChar w:fldCharType="separate"/>
       </w:r>
       <w:r>
-        <w:t>8</w:t>
+        <w:t>3</w:t>
       </w:r>
       <w:r>
         <w:fldChar w:fldCharType="end"/>
       </w:r>
       <w:r>
+        <w:t>:</w:t>
+      </w:r>
+      <w:r>
         <w:t xml:space="preserve"> </w:t>
       </w:r>
       <w:r>
@@ -1516,7 +1531,7 @@
         </w:rPr>
         <w:t>Cấu trúc khung bản tin giao thức I2C</w:t>
       </w:r>
-      <w:bookmarkEnd w:id="7"/>
+      <w:bookmarkEnd w:id="5"/>
     </w:p>
     <w:p>
       <w:pPr>
@@ -1743,7 +1758,7 @@
                     <pic:cNvPicPr/>
                   </pic:nvPicPr>
                   <pic:blipFill>
-                    <a:blip r:embed="rId11"/>
+                    <a:blip r:embed="rId12"/>
                     <a:stretch>
                       <a:fillRect/>
                     </a:stretch>
@@ -1769,7 +1784,46 @@
         <w:pStyle w:val="Caption"/>
       </w:pPr>
       <w:r>
-        <w:t>Hình: Giao tiếp Master/ Slave trong SPI</w:t>
+        <w:t xml:space="preserve">Hình </w:t>
+      </w:r>
+      <w:r>
+        <w:fldChar w:fldCharType="begin"/>
+      </w:r>
+      <w:r>
+        <w:instrText xml:space="preserve"> STYLEREF 2 \s </w:instrText>
+      </w:r>
+      <w:r>
+        <w:fldChar w:fldCharType="separate"/>
+      </w:r>
+      <w:r>
+        <w:t>4</w:t>
+      </w:r>
+      <w:r>
+        <w:fldChar w:fldCharType="end"/>
+      </w:r>
+      <w:r>
+        <w:noBreakHyphen/>
+      </w:r>
+      <w:r>
+        <w:fldChar w:fldCharType="begin"/>
+      </w:r>
+      <w:r>
+        <w:instrText xml:space="preserve"> SEQ Hình \* ARABIC \s 2 </w:instrText>
+      </w:r>
+      <w:r>
+        <w:fldChar w:fldCharType="separate"/>
+      </w:r>
+      <w:r>
+        <w:t>1</w:t>
+      </w:r>
+      <w:r>
+        <w:fldChar w:fldCharType="end"/>
+      </w:r>
+      <w:r>
+        <w:t xml:space="preserve">: </w:t>
+      </w:r>
+      <w:r>
+        <w:t>Giao tiếp Master/ Slave trong SPI</w:t>
       </w:r>
     </w:p>
     <w:p>
@@ -1865,7 +1919,25 @@
         <w:t xml:space="preserve">b, </w:t>
       </w:r>
       <w:r>
-        <w:t>Thiết bị chủ-tớ Master và Slave trong SPI</w:t>
+        <w:t xml:space="preserve">Thiết bị chủ-tớ </w:t>
+      </w:r>
+      <w:r>
+        <w:t>(</w:t>
+      </w:r>
+      <w:r>
+        <w:t>Master</w:t>
+      </w:r>
+      <w:r>
+        <w:t>/</w:t>
+      </w:r>
+      <w:r>
+        <w:t>Slave</w:t>
+      </w:r>
+      <w:r>
+        <w:t>)</w:t>
+      </w:r>
+      <w:r>
+        <w:t xml:space="preserve"> trong SPI</w:t>
       </w:r>
     </w:p>
     <w:p>
@@ -1880,12 +1952,19 @@
         <w:t>1 thiết bị Master và 1 thiết bị Slave</w:t>
       </w:r>
       <w:r>
-        <w:t>: 1 thiết bị Master giao tiếp với 1 thiết bị Slave qua giao tiếp 4 dây.</w:t>
+        <w:t>: 1 thiết bị Master giao tiếp với 1 thiết bị Slave qua 4 dây</w:t>
+      </w:r>
+      <w:r>
+        <w:t xml:space="preserve"> nối</w:t>
+      </w:r>
+      <w:r>
+        <w:t>.</w:t>
       </w:r>
     </w:p>
     <w:p>
       <w:pPr>
         <w:pStyle w:val="ListParagraph"/>
+        <w:keepNext/>
         <w:jc w:val="center"/>
       </w:pPr>
       <w:r>
@@ -1908,7 +1987,7 @@
                     <pic:cNvPicPr/>
                   </pic:nvPicPr>
                   <pic:blipFill>
-                    <a:blip r:embed="rId12"/>
+                    <a:blip r:embed="rId13"/>
                     <a:stretch>
                       <a:fillRect/>
                     </a:stretch>
@@ -1934,7 +2013,49 @@
         <w:pStyle w:val="Caption"/>
       </w:pPr>
       <w:r>
-        <w:t>Hình: Chế độ kết nối Master/Slave SPI</w:t>
+        <w:t xml:space="preserve">Hình </w:t>
+      </w:r>
+      <w:r>
+        <w:fldChar w:fldCharType="begin"/>
+      </w:r>
+      <w:r>
+        <w:instrText xml:space="preserve"> STYLEREF 2 \s </w:instrText>
+      </w:r>
+      <w:r>
+        <w:fldChar w:fldCharType="separate"/>
+      </w:r>
+      <w:r>
+        <w:t>4</w:t>
+      </w:r>
+      <w:r>
+        <w:fldChar w:fldCharType="end"/>
+      </w:r>
+      <w:r>
+        <w:noBreakHyphen/>
+      </w:r>
+      <w:r>
+        <w:fldChar w:fldCharType="begin"/>
+      </w:r>
+      <w:r>
+        <w:instrText xml:space="preserve"> SEQ Hình \* ARABIC \s 2 </w:instrText>
+      </w:r>
+      <w:r>
+        <w:fldChar w:fldCharType="separate"/>
+      </w:r>
+      <w:r>
+        <w:t>2</w:t>
+      </w:r>
+      <w:r>
+        <w:fldChar w:fldCharType="end"/>
+      </w:r>
+      <w:r>
+        <w:t xml:space="preserve">: </w:t>
+      </w:r>
+      <w:r>
+        <w:t>Chế độ kết nối Master/Slave SPI</w:t>
+      </w:r>
+      <w:r>
+        <w:t>(1/1)</w:t>
       </w:r>
     </w:p>
     <w:p>
@@ -1955,6 +2076,7 @@
     <w:p>
       <w:pPr>
         <w:pStyle w:val="ListParagraph"/>
+        <w:keepNext/>
         <w:jc w:val="center"/>
       </w:pPr>
       <w:r>
@@ -1962,9 +2084,9 @@
           <w:noProof/>
         </w:rPr>
         <w:drawing>
-          <wp:inline distT="0" distB="0" distL="0" distR="0" wp14:anchorId="21C73974" wp14:editId="33FC9D4E">
-            <wp:extent cx="4405745" cy="3268065"/>
-            <wp:effectExtent l="0" t="0" r="0" b="8890"/>
+          <wp:inline distT="0" distB="0" distL="0" distR="0" wp14:anchorId="21C73974" wp14:editId="4EA28C5B">
+            <wp:extent cx="4197928" cy="3113911"/>
+            <wp:effectExtent l="0" t="0" r="0" b="0"/>
             <wp:docPr id="3" name="Picture 3" descr="Diagram&#10;&#10;Description automatically generated"/>
             <wp:cNvGraphicFramePr>
               <a:graphicFrameLocks xmlns:a="http://schemas.openxmlformats.org/drawingml/2006/main" noChangeAspect="1"/>
@@ -1977,7 +2099,7 @@
                     <pic:cNvPicPr/>
                   </pic:nvPicPr>
                   <pic:blipFill>
-                    <a:blip r:embed="rId13"/>
+                    <a:blip r:embed="rId14"/>
                     <a:stretch>
                       <a:fillRect/>
                     </a:stretch>
@@ -1985,7 +2107,7 @@
                   <pic:spPr>
                     <a:xfrm>
                       <a:off x="0" y="0"/>
-                      <a:ext cx="4417649" cy="3276895"/>
+                      <a:ext cx="4214186" cy="3125971"/>
                     </a:xfrm>
                     <a:prstGeom prst="rect">
                       <a:avLst/>
@@ -2003,8 +2125,49 @@
         <w:pStyle w:val="Caption"/>
       </w:pPr>
       <w:r>
-        <w:lastRenderedPageBreak/>
-        <w:t>Hình: Chế độ kết nối độc lập Master/Slave SPI</w:t>
+        <w:t xml:space="preserve">Hình </w:t>
+      </w:r>
+      <w:r>
+        <w:fldChar w:fldCharType="begin"/>
+      </w:r>
+      <w:r>
+        <w:instrText xml:space="preserve"> STYLEREF 2 \s </w:instrText>
+      </w:r>
+      <w:r>
+        <w:fldChar w:fldCharType="separate"/>
+      </w:r>
+      <w:r>
+        <w:t>4</w:t>
+      </w:r>
+      <w:r>
+        <w:fldChar w:fldCharType="end"/>
+      </w:r>
+      <w:r>
+        <w:noBreakHyphen/>
+      </w:r>
+      <w:r>
+        <w:fldChar w:fldCharType="begin"/>
+      </w:r>
+      <w:r>
+        <w:instrText xml:space="preserve"> SEQ Hình \* ARABIC \s 2 </w:instrText>
+      </w:r>
+      <w:r>
+        <w:fldChar w:fldCharType="separate"/>
+      </w:r>
+      <w:r>
+        <w:t>3</w:t>
+      </w:r>
+      <w:r>
+        <w:fldChar w:fldCharType="end"/>
+      </w:r>
+      <w:r>
+        <w:t xml:space="preserve">: </w:t>
+      </w:r>
+      <w:r>
+        <w:t>Chế độ kết nối độc lập Master/Slave SPI</w:t>
+      </w:r>
+      <w:r>
+        <w:t xml:space="preserve"> (Independent)</w:t>
       </w:r>
     </w:p>
     <w:p>
@@ -2016,6 +2179,7 @@
         </w:numPr>
       </w:pPr>
       <w:r>
+        <w:lastRenderedPageBreak/>
         <w:t xml:space="preserve">1 thiết bị Master và nhiều thiết bị Slave ( chế độ </w:t>
       </w:r>
       <w:r>
@@ -2046,6 +2210,7 @@
     <w:p>
       <w:pPr>
         <w:pStyle w:val="ListParagraph"/>
+        <w:keepNext/>
       </w:pPr>
       <w:r>
         <w:rPr>
@@ -2067,7 +2232,7 @@
                     <pic:cNvPicPr/>
                   </pic:nvPicPr>
                   <pic:blipFill>
-                    <a:blip r:embed="rId14"/>
+                    <a:blip r:embed="rId15"/>
                     <a:stretch>
                       <a:fillRect/>
                     </a:stretch>
@@ -2093,33 +2258,75 @@
         <w:pStyle w:val="Caption"/>
       </w:pPr>
       <w:r>
-        <w:t>Hình: Chế độ kết nối chuỗi Master/Slave SPI</w:t>
-      </w:r>
-    </w:p>
+        <w:t xml:space="preserve">Hình </w:t>
+      </w:r>
+      <w:r>
+        <w:fldChar w:fldCharType="begin"/>
+      </w:r>
+      <w:r>
+        <w:instrText xml:space="preserve"> STYLEREF 2 \s </w:instrText>
+      </w:r>
+      <w:r>
+        <w:fldChar w:fldCharType="separate"/>
+      </w:r>
+      <w:r>
+        <w:t>4</w:t>
+      </w:r>
+      <w:r>
+        <w:fldChar w:fldCharType="end"/>
+      </w:r>
+      <w:r>
+        <w:noBreakHyphen/>
+      </w:r>
+      <w:r>
+        <w:fldChar w:fldCharType="begin"/>
+      </w:r>
+      <w:r>
+        <w:instrText xml:space="preserve"> SEQ Hình \* ARABIC \s 2 </w:instrText>
+      </w:r>
+      <w:r>
+        <w:fldChar w:fldCharType="separate"/>
+      </w:r>
+      <w:r>
+        <w:t>4</w:t>
+      </w:r>
+      <w:r>
+        <w:fldChar w:fldCharType="end"/>
+      </w:r>
+      <w:r>
+        <w:t xml:space="preserve">: </w:t>
+      </w:r>
+      <w:r>
+        <w:t>Chế độ kết nối độc lập Master/Slave SPI</w:t>
+      </w:r>
+      <w:r>
+        <w:t xml:space="preserve"> (Daisy Chain)</w:t>
+      </w:r>
+    </w:p>
+    <w:p/>
     <w:p>
       <w:pPr>
         <w:pStyle w:val="Heading3"/>
       </w:pPr>
       <w:r>
         <w:lastRenderedPageBreak/>
-        <w:t>c, Các chế độ hoạt động trong giao tiếp SPI</w:t>
-      </w:r>
-    </w:p>
-    <w:p>
-      <w:pPr>
-        <w:pStyle w:val="Heading3"/>
-      </w:pPr>
-      <w:r>
-        <w:t>d, Cấu trúc khung bản tin giao thức SPI</w:t>
-      </w:r>
-    </w:p>
-    <w:p>
-      <w:pPr>
+        <w:t>c</w:t>
+      </w:r>
+      <w:r>
+        <w:t>, Cấu trúc khung bản tin giao thức SPI</w:t>
+      </w:r>
+    </w:p>
+    <w:p>
+      <w:pPr>
+        <w:keepNext/>
         <w:spacing w:line="240" w:lineRule="auto"/>
         <w:ind w:firstLine="360"/>
         <w:jc w:val="center"/>
       </w:pPr>
       <w:r>
+        <w:rPr>
+          <w:noProof/>
+        </w:rPr>
         <w:drawing>
           <wp:inline distT="0" distB="0" distL="0" distR="0" wp14:anchorId="57253934" wp14:editId="71D29209">
             <wp:extent cx="5479473" cy="2120369"/>
@@ -2136,7 +2343,7 @@
                     <pic:cNvPicPr/>
                   </pic:nvPicPr>
                   <pic:blipFill>
-                    <a:blip r:embed="rId15"/>
+                    <a:blip r:embed="rId16"/>
                     <a:stretch>
                       <a:fillRect/>
                     </a:stretch>
@@ -2160,24 +2367,48 @@
     <w:p>
       <w:pPr>
         <w:pStyle w:val="Caption"/>
-        <w:rPr>
-          <w:bCs/>
-        </w:rPr>
-      </w:pPr>
-      <w:r>
-        <w:t xml:space="preserve">Hình : </w:t>
-      </w:r>
-      <w:r>
-        <w:rPr>
-          <w:bCs/>
-        </w:rPr>
-        <w:t xml:space="preserve">Cấu trúc khung bản tin giao thức </w:t>
-      </w:r>
-      <w:r>
-        <w:rPr>
-          <w:bCs/>
-        </w:rPr>
-        <w:t>SPI</w:t>
+      </w:pPr>
+      <w:r>
+        <w:t xml:space="preserve">Hình </w:t>
+      </w:r>
+      <w:r>
+        <w:fldChar w:fldCharType="begin"/>
+      </w:r>
+      <w:r>
+        <w:instrText xml:space="preserve"> STYLEREF 2 \s </w:instrText>
+      </w:r>
+      <w:r>
+        <w:fldChar w:fldCharType="separate"/>
+      </w:r>
+      <w:r>
+        <w:t>4</w:t>
+      </w:r>
+      <w:r>
+        <w:fldChar w:fldCharType="end"/>
+      </w:r>
+      <w:r>
+        <w:noBreakHyphen/>
+      </w:r>
+      <w:r>
+        <w:fldChar w:fldCharType="begin"/>
+      </w:r>
+      <w:r>
+        <w:instrText xml:space="preserve"> SEQ Hình \* ARABIC \s 2 </w:instrText>
+      </w:r>
+      <w:r>
+        <w:fldChar w:fldCharType="separate"/>
+      </w:r>
+      <w:r>
+        <w:t>5</w:t>
+      </w:r>
+      <w:r>
+        <w:fldChar w:fldCharType="end"/>
+      </w:r>
+      <w:r>
+        <w:t xml:space="preserve">: </w:t>
+      </w:r>
+      <w:r>
+        <w:t>Cấu trúc khung bản tin giao thức SPI</w:t>
       </w:r>
     </w:p>
     <w:p>
@@ -2190,25 +2421,7 @@
         <w:rPr>
           <w:lang w:eastAsia="en-US"/>
         </w:rPr>
-        <w:t>Mỗi chip Master hay Slave đều có một thanh ghi dữ liệu 8 bits</w:t>
-      </w:r>
-      <w:r>
-        <w:rPr>
-          <w:lang w:eastAsia="en-US"/>
-        </w:rPr>
-        <w:t xml:space="preserve">. </w:t>
-      </w:r>
-      <w:r>
-        <w:rPr>
-          <w:lang w:eastAsia="en-US"/>
-        </w:rPr>
-        <w:t>Quá trình truyền nhận giữa Master và Slave xảy ra đồng thời sau 8 chu kỳ đồng hồ, một byte dữ liệu được truyền theo cả 2 hướng</w:t>
-      </w:r>
-      <w:r>
-        <w:rPr>
-          <w:lang w:eastAsia="en-US"/>
-        </w:rPr>
-        <w:t>.</w:t>
+        <w:t>Mỗi chip Master hay Slave đều có một thanh ghi dữ liệu 8 bits. Quá trình truyền nhận giữa Master và Slave xảy ra đồng thời sau 8 chu kỳ đồng hồ, một byte dữ liệu được truyền theo cả 2 hướng.</w:t>
       </w:r>
     </w:p>
     <w:p>
@@ -2336,31 +2549,9 @@
     </w:p>
     <w:p>
       <w:pPr>
-        <w:pStyle w:val="Heading2"/>
-        <w:numPr>
-          <w:ilvl w:val="0"/>
-          <w:numId w:val="12"/>
-        </w:numPr>
-        <w:rPr>
-          <w:bCs/>
-          <w:lang w:eastAsia="en-US"/>
-        </w:rPr>
-      </w:pPr>
-      <w:r>
-        <w:rPr>
-          <w:lang w:eastAsia="en-US"/>
-        </w:rPr>
-        <w:t>Phân tích khối truyền thông</w:t>
-      </w:r>
-    </w:p>
-    <w:p>
-      <w:pPr>
         <w:spacing w:line="240" w:lineRule="auto"/>
         <w:ind w:firstLine="360"/>
       </w:pPr>
-      <w:r>
-        <w:t>SPI, wifi</w:t>
-      </w:r>
     </w:p>
     <w:p>
       <w:pPr>
@@ -5159,7 +5350,7 @@
     <w:uiPriority w:val="35"/>
     <w:unhideWhenUsed/>
     <w:qFormat/>
-    <w:rsid w:val="002C26A2"/>
+    <w:rsid w:val="00726E60"/>
     <w:pPr>
       <w:spacing w:after="0" w:line="360" w:lineRule="auto"/>
       <w:jc w:val="center"/>
@@ -5470,4 +5661,16 @@
     </a:ext>
   </a:extLst>
 </a:theme>
+</file>
+
+<file path=customXml/item1.xml><?xml version="1.0" encoding="utf-8"?>
+<b:Sources xmlns:b="http://schemas.openxmlformats.org/officeDocument/2006/bibliography" xmlns="http://schemas.openxmlformats.org/officeDocument/2006/bibliography" SelectedStyle="\APASixthEditionOfficeOnline.xsl" StyleName="APA" Version="6"/>
+</file>
+
+<file path=customXml/itemProps1.xml><?xml version="1.0" encoding="utf-8"?>
+<ds:datastoreItem xmlns:ds="http://schemas.openxmlformats.org/officeDocument/2006/customXml" ds:itemID="{12DF7958-9406-4BF3-9613-C2B1E05E64FA}">
+  <ds:schemaRefs>
+    <ds:schemaRef ds:uri="http://schemas.openxmlformats.org/officeDocument/2006/bibliography"/>
+  </ds:schemaRefs>
+</ds:datastoreItem>
 </file>